--- a/PeugeotServiceWeb/resources/Instalacion.docx
+++ b/PeugeotServiceWeb/resources/Instalacion.docx
@@ -151,18 +151,13 @@
         <w:rPr>
           <w:lang w:val="en-CA"/>
         </w:rPr>
-        <w:t>1) Mysql: mysql/create-mysql.sql</w:t>
-      </w:r>
-    </w:p>
-    <w:p>
-      <w:pPr>
-        <w:pStyle w:val="style26"/>
-      </w:pPr>
+        <w:t>1</w:t>
+      </w:r>
       <w:r>
         <w:rPr>
           <w:lang w:val="en-CA"/>
         </w:rPr>
-        <w:t>2) Sqlserver: sqlserver/db-sqlserver.sql</w:t>
+        <w:t>) Sqlserver: sqlserver/db-sqlserver.sql</w:t>
       </w:r>
     </w:p>
     <w:p>
@@ -186,18 +181,13 @@
         <w:rPr>
           <w:lang w:val="en-CA"/>
         </w:rPr>
-        <w:t>1) Mysql: mysql/create-mysql.sql</w:t>
-      </w:r>
-    </w:p>
-    <w:p>
-      <w:pPr>
-        <w:pStyle w:val="style26"/>
-      </w:pPr>
+        <w:t>1</w:t>
+      </w:r>
       <w:r>
         <w:rPr>
           <w:lang w:val="en-CA"/>
         </w:rPr>
-        <w:t>2) Sqlserver: sqlserver/create-sqlserver.sql</w:t>
+        <w:t>) Sqlserver: sqlserver/create-sqlserver.sql</w:t>
       </w:r>
     </w:p>
     <w:p>
@@ -218,19 +208,12 @@
         <w:pStyle w:val="style26"/>
       </w:pPr>
       <w:r>
-        <w:rPr>
-          <w:lang w:val="en-CA"/>
-        </w:rPr>
-        <w:t>1) Mysql: mysql/mysql-ds.xml</w:t>
-      </w:r>
-    </w:p>
-    <w:p>
-      <w:pPr>
-        <w:pStyle w:val="style26"/>
-      </w:pPr>
-      <w:r>
-        <w:rPr/>
-        <w:t>2) sqlserver: sqlserver/sqlserver-ds.xml</w:t>
+        <w:rPr/>
+        <w:t>1</w:t>
+      </w:r>
+      <w:r>
+        <w:rPr/>
+        <w:t>) sqlserver: sqlserver/sqlserver-ds.xml</w:t>
       </w:r>
     </w:p>
     <w:p>
@@ -251,19 +234,12 @@
         <w:pStyle w:val="style26"/>
       </w:pPr>
       <w:r>
-        <w:rPr>
-          <w:lang w:val="en-CA"/>
-        </w:rPr>
-        <w:t>1) Mysql: mysql/mysql-connector-java-5.1.13-bin.jar</w:t>
-      </w:r>
-    </w:p>
-    <w:p>
-      <w:pPr>
-        <w:pStyle w:val="style26"/>
-      </w:pPr>
-      <w:r>
-        <w:rPr/>
-        <w:t>2) sqlserver: sqlserver/sqljdbc4.jar</w:t>
+        <w:rPr/>
+        <w:t>1</w:t>
+      </w:r>
+      <w:r>
+        <w:rPr/>
+        <w:t>) sqlserver: sqlserver/sqljdbc4.jar</w:t>
       </w:r>
     </w:p>
     <w:p>
@@ -821,21 +797,6 @@
         <w:pStyle w:val="style26"/>
       </w:pPr>
       <w:r>
-        <w:rPr>
-          <w:b/>
-        </w:rPr>
-        <w:t>pets.token:</w:t>
-      </w:r>
-      <w:r>
-        <w:rPr/>
-        <w:t xml:space="preserve"> Token de seguridad de prevent</w:t>
-      </w:r>
-    </w:p>
-    <w:p>
-      <w:pPr>
-        <w:pStyle w:val="style26"/>
-      </w:pPr>
-      <w:r>
         <w:rPr/>
       </w:r>
     </w:p>
@@ -859,582 +820,242 @@
         <w:pStyle w:val="style26"/>
       </w:pPr>
       <w:r>
-        <w:rPr>
-          <w:b/>
-        </w:rPr>
-        <w:t>camera.proxy:</w:t>
-      </w:r>
-      <w:r>
-        <w:rPr/>
-        <w:t xml:space="preserve">  </w:t>
-      </w:r>
-      <w:bookmarkStart w:id="8" w:name="__DdeLink__226_327176666"/>
+        <w:rPr/>
+      </w:r>
+    </w:p>
+    <w:p>
+      <w:pPr>
+        <w:pStyle w:val="style26"/>
+      </w:pPr>
+      <w:r>
+        <w:rPr>
+          <w:b/>
+        </w:rPr>
+        <w:t>front.login.deplay:</w:t>
+      </w:r>
+      <w:r>
+        <w:rPr/>
+        <w:t xml:space="preserve"> Milisegundos de retraso del login.</w:t>
+      </w:r>
+    </w:p>
+    <w:p>
+      <w:pPr>
+        <w:pStyle w:val="style26"/>
+      </w:pPr>
+      <w:r>
+        <w:rPr>
+          <w:b/>
+        </w:rPr>
+        <w:t>contactform.email:</w:t>
+      </w:r>
+      <w:r>
+        <w:rPr/>
+        <w:t xml:space="preserve"> Dirección de email a la cual se enviaran los formularios de contacto</w:t>
+      </w:r>
+    </w:p>
+    <w:p>
+      <w:pPr>
+        <w:pStyle w:val="style26"/>
+      </w:pPr>
+      <w:r>
+        <w:rPr/>
+      </w:r>
+    </w:p>
+    <w:p>
+      <w:pPr>
+        <w:pStyle w:val="style26"/>
+      </w:pPr>
+      <w:r>
+        <w:rPr>
+          <w:b/>
+        </w:rPr>
+        <w:t>prevent.native.url:</w:t>
+      </w:r>
+      <w:r>
+        <w:rPr/>
+        <w:t xml:space="preserve"> URL de redireccion si el usuario es usuario de prevent</w:t>
+      </w:r>
+    </w:p>
+    <w:p>
+      <w:pPr>
+        <w:pStyle w:val="style26"/>
+      </w:pPr>
+      <w:r>
+        <w:rPr>
+          <w:b/>
+        </w:rPr>
+        <w:t>maps.url:</w:t>
+      </w:r>
+      <w:r>
+        <w:rPr/>
+        <w:t xml:space="preserve"> URL de los tiles de open street</w:t>
+      </w:r>
+    </w:p>
+    <w:p>
+      <w:pPr>
+        <w:pStyle w:val="style26"/>
+      </w:pPr>
+      <w:r>
+        <w:rPr/>
+      </w:r>
+    </w:p>
+    <w:p>
+      <w:pPr>
+        <w:pStyle w:val="style26"/>
+      </w:pPr>
+      <w:bookmarkStart w:id="8" w:name="__DdeLink__238_1665017054"/>
+      <w:r>
+        <w:rPr>
+          <w:b/>
+        </w:rPr>
+        <w:t>import.range.</w:t>
+      </w:r>
+      <w:r>
+        <w:rPr>
+          <w:b/>
+        </w:rPr>
+        <w:t>km</w:t>
+      </w:r>
+      <w:r>
+        <w:rPr>
+          <w:b/>
+        </w:rPr>
+        <w:t>:</w:t>
+      </w:r>
+      <w:r>
+        <w:rPr/>
+        <w:t xml:space="preserve"> Rango horario de ejecuciones de importaciones de </w:t>
+      </w:r>
+      <w:r>
+        <w:rPr/>
+        <w:t>tabla KM_DATA</w:t>
+      </w:r>
       <w:bookmarkEnd w:id="8"/>
       <w:r>
-        <w:rPr>
-          <w:lang w:val="en-CA"/>
-        </w:rPr>
-        <w:t>Activa o desactiva el uso de proxy en la comunicacion con las camaras.</w:t>
-      </w:r>
-    </w:p>
-    <w:p>
-      <w:pPr>
-        <w:pStyle w:val="style26"/>
-      </w:pPr>
-      <w:r>
-        <w:rPr>
-          <w:b/>
-        </w:rPr>
-        <w:t>camera.mobile.refreshTime:</w:t>
-      </w:r>
-      <w:r>
-        <w:rPr/>
-        <w:t xml:space="preserve"> Tiempo de refresco de la versión Mobile de la cámara, representa la cantidad de milisegundos de refresco entre imagen e imagen.</w:t>
-      </w:r>
-    </w:p>
-    <w:p>
-      <w:pPr>
-        <w:pStyle w:val="style26"/>
-      </w:pPr>
-      <w:r>
-        <w:rPr>
-          <w:b/>
-        </w:rPr>
-        <w:t>camera.mobile.mode:</w:t>
-      </w:r>
-      <w:r>
-        <w:rPr/>
-        <w:t xml:space="preserve"> Determina el acceso a la imagen en modo mobile, los valores posibles son local, proxy, external, socket.</w:t>
-      </w:r>
-    </w:p>
-    <w:p>
-      <w:pPr>
-        <w:pStyle w:val="style26"/>
-      </w:pPr>
-      <w:r>
-        <w:rPr>
-          <w:b/>
-        </w:rPr>
-        <w:t>camera.mobile.external.url:</w:t>
-      </w:r>
-      <w:r>
-        <w:rPr/>
-        <w:t xml:space="preserve"> Url del servicio externo de bajada de imagen.</w:t>
-      </w:r>
-    </w:p>
-    <w:p>
-      <w:pPr>
-        <w:pStyle w:val="style26"/>
-      </w:pPr>
-      <w:r>
-        <w:rPr>
-          <w:b/>
-        </w:rPr>
-        <w:t>camera.mobile.socket:</w:t>
-      </w:r>
-      <w:r>
-        <w:rPr/>
-        <w:t xml:space="preserve"> Server y puerto de la aplicación stand alone que funciona como intermediario para la camara. Por ejemplo, localhost:8800.</w:t>
-      </w:r>
-    </w:p>
-    <w:p>
-      <w:pPr>
-        <w:pStyle w:val="style26"/>
-      </w:pPr>
-      <w:r>
-        <w:rPr>
-          <w:b/>
-        </w:rPr>
-        <w:t>camera.applet.refreshTime:</w:t>
-      </w:r>
-      <w:r>
-        <w:rPr/>
-        <w:t xml:space="preserve"> Tiempo de refresco de la versión applet de la cámara, representa la cantidad de milisegundos de refresco entre imagen e imagen.</w:t>
-      </w:r>
-    </w:p>
-    <w:p>
-      <w:pPr>
-        <w:pStyle w:val="style26"/>
-      </w:pPr>
-      <w:bookmarkStart w:id="9" w:name="__DdeLink__200_89097532"/>
-      <w:r>
-        <w:rPr>
-          <w:b/>
-        </w:rPr>
-        <w:t>camera.connectTimeOut:</w:t>
+        <w:rPr/>
+        <w:t>. El formato es HH24:MM-HH24:MM</w:t>
+      </w:r>
+    </w:p>
+    <w:p>
+      <w:pPr>
+        <w:pStyle w:val="style26"/>
+      </w:pPr>
+      <w:bookmarkStart w:id="9" w:name="__DdeLink__240_1665017054"/>
+      <w:r>
+        <w:rPr>
+          <w:b/>
+        </w:rPr>
+        <w:t>email</w:t>
+      </w:r>
+      <w:r>
+        <w:rPr>
+          <w:b/>
+        </w:rPr>
+        <w:t>.</w:t>
+      </w:r>
+      <w:r>
+        <w:rPr>
+          <w:b/>
+        </w:rPr>
+        <w:t>send.</w:t>
+      </w:r>
+      <w:r>
+        <w:rPr>
+          <w:b/>
+        </w:rPr>
+        <w:t>range:</w:t>
+      </w:r>
+      <w:r>
+        <w:rPr/>
+        <w:t xml:space="preserve"> Rango horario de ejecuciones de </w:t>
+      </w:r>
+      <w:r>
+        <w:rPr/>
+        <w:t>envios de emails</w:t>
       </w:r>
       <w:bookmarkEnd w:id="9"/>
       <w:r>
         <w:rPr/>
-        <w:t xml:space="preserve"> Timeout para la conexión con la camara, en  milisegundos</w:t>
-      </w:r>
-    </w:p>
-    <w:p>
-      <w:pPr>
-        <w:pStyle w:val="style26"/>
-      </w:pPr>
-      <w:bookmarkStart w:id="10" w:name="__DdeLink__159_1590380414"/>
-      <w:r>
-        <w:rPr>
-          <w:b/>
-        </w:rPr>
-        <w:t>camera.readTimeOut</w:t>
+        <w:t>. El formato es HH24:MM-HH24:MM</w:t>
+      </w:r>
+    </w:p>
+    <w:p>
+      <w:pPr>
+        <w:pStyle w:val="style26"/>
+      </w:pPr>
+      <w:r>
+        <w:rPr/>
+      </w:r>
+    </w:p>
+    <w:p>
+      <w:pPr>
+        <w:pStyle w:val="style26"/>
+      </w:pPr>
+      <w:bookmarkStart w:id="10" w:name="__DdeLink__244_1665017054"/>
+      <w:bookmarkStart w:id="11" w:name="__DdeLink__242_1665017054"/>
+      <w:r>
+        <w:rPr>
+          <w:b/>
+        </w:rPr>
+        <w:t>peugeot.sign</w:t>
+      </w:r>
+      <w:r>
+        <w:rPr>
+          <w:b/>
+        </w:rPr>
+        <w:t>:</w:t>
+      </w:r>
+      <w:r>
+        <w:rPr/>
+        <w:t xml:space="preserve"> </w:t>
       </w:r>
       <w:bookmarkEnd w:id="10"/>
-      <w:r>
-        <w:rPr>
-          <w:b/>
-        </w:rPr>
-        <w:t>: Timeout para la lectura de la camara, en  milisegundos</w:t>
-      </w:r>
-    </w:p>
-    <w:p>
-      <w:pPr>
-        <w:pStyle w:val="style26"/>
-      </w:pPr>
-      <w:bookmarkStart w:id="11" w:name="__DdeLink__208_1300099415"/>
-      <w:r>
-        <w:rPr>
-          <w:b/>
-        </w:rPr>
-        <w:t>camera.cache:</w:t>
-      </w:r>
       <w:bookmarkEnd w:id="11"/>
       <w:r>
         <w:rPr/>
-        <w:t xml:space="preserve"> Tiempo durante el cual el front cachea las imagenes y devuelve la misma sin acceder a la camara, en  milisegundos</w:t>
-      </w:r>
-    </w:p>
-    <w:p>
-      <w:pPr>
-        <w:pStyle w:val="style26"/>
-      </w:pPr>
-      <w:r>
-        <w:rPr>
-          <w:b/>
-        </w:rPr>
-        <w:t>camera.cacheSize:</w:t>
-      </w:r>
-      <w:r>
-        <w:rPr/>
-        <w:t xml:space="preserve"> Tamaño maximo del cache de imagenes, se cachea una imagen por url de camara</w:t>
-      </w:r>
-    </w:p>
-    <w:p>
-      <w:pPr>
-        <w:pStyle w:val="style26"/>
-      </w:pPr>
-      <w:r>
-        <w:rPr/>
-      </w:r>
-    </w:p>
-    <w:p>
-      <w:pPr>
-        <w:pStyle w:val="style26"/>
-      </w:pPr>
-      <w:r>
-        <w:rPr/>
-        <w:t xml:space="preserve">Como recomendación, </w:t>
-      </w:r>
-      <w:r>
-        <w:rPr>
-          <w:b w:val="false"/>
-          <w:bCs w:val="false"/>
-        </w:rPr>
-        <w:t>camera.mobile.refreshTime debe ser mayor a camera.connectTimeOut y camera.readTimeOut.</w:t>
-      </w:r>
-    </w:p>
-    <w:p>
-      <w:pPr>
-        <w:pStyle w:val="style26"/>
-      </w:pPr>
-      <w:r>
-        <w:rPr/>
-      </w:r>
-    </w:p>
-    <w:p>
-      <w:pPr>
-        <w:pStyle w:val="style26"/>
-      </w:pPr>
-      <w:r>
-        <w:rPr>
-          <w:b/>
-        </w:rPr>
-        <w:t>job.refresh.time:</w:t>
-      </w:r>
-      <w:r>
-        <w:rPr/>
-        <w:t xml:space="preserve"> Tiempo de refresco del proceso del front que consulta los estados de los jobs  asincrónicos. Se expresa en milisegundos.</w:t>
-      </w:r>
-    </w:p>
-    <w:p>
-      <w:pPr>
-        <w:pStyle w:val="style26"/>
-      </w:pPr>
-      <w:r>
-        <w:rPr>
-          <w:b/>
-        </w:rPr>
-        <w:t>job.abort.time:</w:t>
-      </w:r>
-      <w:r>
-        <w:rPr/>
-        <w:t xml:space="preserve"> Tiempo pasado el cual se asume que un job no terminara. Pasado ese tiempo no se consultara más dicho job. Se expresa en milisegundos.</w:t>
-      </w:r>
-    </w:p>
-    <w:p>
-      <w:pPr>
-        <w:pStyle w:val="style26"/>
-      </w:pPr>
-      <w:r>
-        <w:rPr>
-          <w:b/>
-        </w:rPr>
-        <w:t>job.client.refresh.time:</w:t>
-      </w:r>
-      <w:r>
-        <w:rPr/>
-        <w:t xml:space="preserve"> Tiempo de refresco del ajax del cliente que consulta los estados de los jobs. Se expresa en milisegundos.</w:t>
-      </w:r>
-    </w:p>
-    <w:p>
-      <w:pPr>
-        <w:pStyle w:val="style26"/>
-      </w:pPr>
-      <w:r>
-        <w:rPr>
-          <w:b/>
-        </w:rPr>
-        <w:t>front.login.deplay:</w:t>
-      </w:r>
-      <w:r>
-        <w:rPr/>
-        <w:t xml:space="preserve"> Milisegundos de retraso del login.</w:t>
-      </w:r>
-    </w:p>
-    <w:p>
-      <w:pPr>
-        <w:pStyle w:val="style26"/>
-      </w:pPr>
-      <w:r>
-        <w:rPr>
-          <w:b/>
-        </w:rPr>
-        <w:t>contactform.email:</w:t>
-      </w:r>
-      <w:r>
-        <w:rPr/>
-        <w:t xml:space="preserve"> Dirección de email a la cual se enviaran los formularios de contacto</w:t>
-      </w:r>
-    </w:p>
-    <w:p>
-      <w:pPr>
-        <w:pStyle w:val="style26"/>
-      </w:pPr>
-      <w:r>
-        <w:rPr/>
-      </w:r>
-    </w:p>
-    <w:p>
-      <w:pPr>
-        <w:pStyle w:val="style26"/>
-      </w:pPr>
-      <w:bookmarkStart w:id="12" w:name="__DdeLink__123_1607959166"/>
-      <w:r>
-        <w:rPr>
-          <w:b/>
-        </w:rPr>
-        <w:t>video.car:</w:t>
+        <w:t>Clave de firma de authenticacion con lojack</w:t>
+      </w:r>
+    </w:p>
+    <w:p>
+      <w:pPr>
+        <w:pStyle w:val="style26"/>
+      </w:pPr>
+      <w:r>
+        <w:rPr/>
+      </w:r>
+    </w:p>
+    <w:p>
+      <w:pPr>
+        <w:pStyle w:val="style26"/>
+      </w:pPr>
+      <w:bookmarkStart w:id="12" w:name="__DdeLink__248_1665017054"/>
+      <w:bookmarkStart w:id="13" w:name="__DdeLink__246_1665017054"/>
+      <w:r>
+        <w:rPr>
+          <w:b/>
+        </w:rPr>
+        <w:t>lojack.server.url:</w:t>
       </w:r>
       <w:bookmarkEnd w:id="12"/>
-      <w:r>
-        <w:rPr/>
-        <w:t xml:space="preserve"> URL de youtube del video de car</w:t>
-      </w:r>
-    </w:p>
-    <w:p>
-      <w:pPr>
-        <w:pStyle w:val="style26"/>
-      </w:pPr>
-      <w:r>
-        <w:rPr>
-          <w:b/>
-        </w:rPr>
-        <w:t>video.home:</w:t>
-      </w:r>
-      <w:r>
-        <w:rPr/>
-        <w:t xml:space="preserve"> URL de youtube del video de home</w:t>
-      </w:r>
-    </w:p>
-    <w:p>
-      <w:pPr>
-        <w:pStyle w:val="style26"/>
-      </w:pPr>
-      <w:r>
-        <w:rPr>
-          <w:b/>
-        </w:rPr>
-        <w:t>video.pets:</w:t>
-      </w:r>
-      <w:r>
-        <w:rPr/>
-        <w:t xml:space="preserve"> URL de youtube del video de pets</w:t>
-      </w:r>
-    </w:p>
-    <w:p>
-      <w:pPr>
-        <w:pStyle w:val="style26"/>
-      </w:pPr>
-      <w:r>
-        <w:rPr>
-          <w:b/>
-        </w:rPr>
-        <w:t>video.loapp:</w:t>
-      </w:r>
-      <w:r>
-        <w:rPr/>
-        <w:t xml:space="preserve"> URL de youtube del video de loapp</w:t>
-      </w:r>
-    </w:p>
-    <w:p>
-      <w:pPr>
-        <w:pStyle w:val="style26"/>
-      </w:pPr>
-      <w:r>
-        <w:rPr/>
-      </w:r>
-    </w:p>
-    <w:p>
-      <w:pPr>
-        <w:pStyle w:val="style26"/>
-      </w:pPr>
-      <w:bookmarkStart w:id="13" w:name="__DdeLink__123_16079591661"/>
-      <w:r>
-        <w:rPr>
-          <w:b/>
-        </w:rPr>
-        <w:t>video.mobile.car:</w:t>
-      </w:r>
       <w:bookmarkEnd w:id="13"/>
       <w:r>
         <w:rPr/>
-        <w:t xml:space="preserve"> URL de youtube del video de car </w:t>
-      </w:r>
-      <w:bookmarkStart w:id="14" w:name="__DdeLink__136_513437761"/>
-      <w:bookmarkEnd w:id="14"/>
-      <w:r>
-        <w:rPr/>
-        <w:t>para mobile</w:t>
-      </w:r>
-    </w:p>
-    <w:p>
-      <w:pPr>
-        <w:pStyle w:val="style26"/>
-      </w:pPr>
-      <w:r>
-        <w:rPr>
-          <w:b/>
-        </w:rPr>
-        <w:t>video.mobile.home:</w:t>
-      </w:r>
-      <w:r>
-        <w:rPr/>
-        <w:t xml:space="preserve"> URL de youtube del video de home para mobile</w:t>
-      </w:r>
-    </w:p>
-    <w:p>
-      <w:pPr>
-        <w:pStyle w:val="style26"/>
-      </w:pPr>
-      <w:r>
-        <w:rPr>
-          <w:b/>
-        </w:rPr>
-        <w:t>video.mobile.pets:</w:t>
-      </w:r>
-      <w:r>
-        <w:rPr/>
-        <w:t xml:space="preserve"> URL de youtube del video de pets para mobile</w:t>
-      </w:r>
-    </w:p>
-    <w:p>
-      <w:pPr>
-        <w:pStyle w:val="style26"/>
-      </w:pPr>
-      <w:r>
-        <w:rPr/>
-      </w:r>
-    </w:p>
-    <w:p>
-      <w:pPr>
-        <w:pStyle w:val="style26"/>
-      </w:pPr>
-      <w:r>
-        <w:rPr>
-          <w:b/>
-        </w:rPr>
-        <w:t>camera.native.refreshTime</w:t>
-      </w:r>
-      <w:bookmarkStart w:id="15" w:name="__DdeLink__123_160795916611"/>
-      <w:r>
-        <w:rPr>
-          <w:b/>
-        </w:rPr>
-        <w:t>:</w:t>
-      </w:r>
-      <w:bookmarkEnd w:id="15"/>
-      <w:r>
-        <w:rPr/>
-        <w:t xml:space="preserve"> Frecuencia de refresco de la camara para las apps nativas</w:t>
-      </w:r>
-    </w:p>
-    <w:p>
-      <w:pPr>
-        <w:pStyle w:val="style26"/>
-      </w:pPr>
-      <w:r>
-        <w:rPr>
-          <w:b/>
-        </w:rPr>
-        <w:t>video.car.native:</w:t>
-      </w:r>
-      <w:r>
-        <w:rPr/>
-        <w:t xml:space="preserve"> Id del video de cars de youtube para las apps nativas</w:t>
-      </w:r>
-    </w:p>
-    <w:p>
-      <w:pPr>
-        <w:pStyle w:val="style26"/>
-      </w:pPr>
-      <w:r>
-        <w:rPr>
-          <w:b/>
-        </w:rPr>
-        <w:t>video.pets.native:</w:t>
-      </w:r>
-      <w:r>
-        <w:rPr/>
-        <w:t xml:space="preserve"> Id del video de pets de youtube para las apps nativas</w:t>
-      </w:r>
-    </w:p>
-    <w:p>
-      <w:pPr>
-        <w:pStyle w:val="style26"/>
-      </w:pPr>
-      <w:r>
-        <w:rPr>
-          <w:b/>
-        </w:rPr>
-        <w:t>prevent.native.url:</w:t>
-      </w:r>
-      <w:r>
-        <w:rPr/>
-        <w:t xml:space="preserve"> URL de redireccion si el usuario es usuario de prevent</w:t>
-      </w:r>
-    </w:p>
-    <w:p>
-      <w:pPr>
-        <w:pStyle w:val="style26"/>
-      </w:pPr>
-      <w:r>
-        <w:rPr>
-          <w:b/>
-        </w:rPr>
-        <w:t>pets.native.url:</w:t>
-      </w:r>
-      <w:r>
-        <w:rPr/>
-        <w:t xml:space="preserve"> URL de redireccion si el usuario es usuario de prevent</w:t>
-      </w:r>
-    </w:p>
-    <w:p>
-      <w:pPr>
-        <w:pStyle w:val="style26"/>
-      </w:pPr>
-      <w:r>
-        <w:rPr/>
-      </w:r>
-    </w:p>
-    <w:p>
-      <w:pPr>
-        <w:pStyle w:val="style26"/>
-      </w:pPr>
-      <w:bookmarkStart w:id="16" w:name="__DdeLink__231_35676987"/>
-      <w:r>
-        <w:rPr>
-          <w:b/>
-        </w:rPr>
-        <w:t>clubLoJack.url:</w:t>
-      </w:r>
-      <w:bookmarkEnd w:id="16"/>
-      <w:r>
-        <w:rPr/>
-        <w:t xml:space="preserve"> URL de redireccion para ver los beneficios del club lo jack</w:t>
-      </w:r>
-    </w:p>
-    <w:p>
-      <w:pPr>
-        <w:pStyle w:val="style26"/>
-      </w:pPr>
-      <w:r>
-        <w:rPr>
-          <w:b/>
-        </w:rPr>
-        <w:t>clubLoJack.show:</w:t>
-      </w:r>
-      <w:r>
-        <w:rPr/>
-        <w:t xml:space="preserve"> Si tiene el valor true activa la funcionalidad de club lo jack</w:t>
-      </w:r>
-    </w:p>
-    <w:p>
-      <w:pPr>
-        <w:pStyle w:val="style26"/>
-      </w:pPr>
-      <w:r>
-        <w:rPr>
-          <w:b/>
-        </w:rPr>
-        <w:t>maps.url:</w:t>
-      </w:r>
-      <w:r>
-        <w:rPr/>
-        <w:t xml:space="preserve"> URL de los tiles de open street</w:t>
-      </w:r>
-    </w:p>
-    <w:p>
-      <w:pPr>
-        <w:pStyle w:val="style26"/>
-      </w:pPr>
-      <w:r>
-        <w:rPr/>
-      </w:r>
-    </w:p>
-    <w:p>
-      <w:pPr>
-        <w:pStyle w:val="style26"/>
-      </w:pPr>
-      <w:r>
-        <w:rPr>
-          <w:b/>
-        </w:rPr>
-        <w:t>vlu.import.range</w:t>
-      </w:r>
-      <w:r>
-        <w:rPr>
-          <w:b/>
-        </w:rPr>
-        <w:t>:</w:t>
-      </w:r>
-      <w:r>
-        <w:rPr/>
-        <w:t xml:space="preserve"> </w:t>
-      </w:r>
-      <w:r>
-        <w:rPr/>
-        <w:t>Rango horario de ejecuciones de importaciones de VLU. El formato es HH24:MM-HH24:MM</w:t>
+        <w:t xml:space="preserve"> Url del front de lojack (para authenticacion con prevent)</w:t>
+      </w:r>
+    </w:p>
+    <w:p>
+      <w:pPr>
+        <w:pStyle w:val="style26"/>
+      </w:pPr>
+      <w:r>
+        <w:rPr>
+          <w:b/>
+        </w:rPr>
+        <w:t>lojack.server.proxy:</w:t>
+      </w:r>
+      <w:r>
+        <w:rPr/>
+        <w:t xml:space="preserve"> Valor que identifica si debe usarse un proxy para acceder al front de LoJack</w:t>
       </w:r>
     </w:p>
     <w:p>
@@ -1581,7 +1202,7 @@
           <w:pgNumType w:fmt="decimal"/>
           <w:formProt w:val="false"/>
           <w:textDirection w:val="lrTb"/>
-          <w:docGrid w:charSpace="81920" w:linePitch="620" w:type="default"/>
+          <w:docGrid w:charSpace="86016" w:linePitch="640" w:type="default"/>
         </w:sectPr>
         <w:pStyle w:val="style26"/>
       </w:pPr>
@@ -1595,8 +1216,8 @@
         <w:rPr/>
         <w:t xml:space="preserve"> log de la clase que maneja la comunicación con el middleware. En modo debug muestra todas las invocaciones, incluyendo parámetros y resultados. En modo info muestra los tiempos de las invocaciones. Se recomienda quitar el uso de console appender en el ambiente p</w:t>
       </w:r>
-      <w:bookmarkStart w:id="17" w:name="_GoBack"/>
-      <w:bookmarkEnd w:id="17"/>
+      <w:bookmarkStart w:id="14" w:name="_GoBack"/>
+      <w:bookmarkEnd w:id="14"/>
       <w:r>
         <w:rPr/>
         <w:t>roductivo.</w:t>
@@ -1613,178 +1234,8 @@
         <w:spacing w:after="0" w:before="480"/>
         <w:contextualSpacing w:val="false"/>
       </w:pPr>
-      <w:r>
-        <w:rPr/>
-        <w:t>CameraServer</w:t>
-      </w:r>
-    </w:p>
-    <w:p>
-      <w:pPr>
-        <w:pStyle w:val="style26"/>
-        <w:spacing w:after="0" w:before="480"/>
-        <w:contextualSpacing w:val="false"/>
-      </w:pPr>
-      <w:r>
-        <w:rPr/>
-        <w:t>Camera server es la aplicación java stand alone que funciona de intermediario entre la web app y las cámaras.</w:t>
-      </w:r>
-    </w:p>
-    <w:p>
-      <w:pPr>
-        <w:pStyle w:val="style26"/>
-        <w:spacing w:after="0" w:before="480"/>
-        <w:contextualSpacing w:val="false"/>
-      </w:pPr>
-      <w:r>
-        <w:rPr/>
-        <w:t>Esta aplicación abre un socket al cual la web app se conecta y ejecuta los comandos, ya sea de pedido de imagen como de movimiento. Cada comando ejecuta en un thread independiente en camera server.</w:t>
-      </w:r>
-    </w:p>
-    <w:p>
-      <w:pPr>
-        <w:pStyle w:val="style26"/>
-        <w:spacing w:after="0" w:before="480"/>
-        <w:contextualSpacing w:val="false"/>
-      </w:pPr>
-      <w:r>
-        <w:rPr/>
-        <w:t>La aplicación se exporta al directorio camera-server. En el mismo se encuentra el jar con la logica, un archivo de properties ejemplo, un archivo de logging ejemplo y un sh también de ejemplo para levantarla.</w:t>
-      </w:r>
-    </w:p>
-    <w:p>
-      <w:pPr>
-        <w:pStyle w:val="style26"/>
-        <w:spacing w:after="0" w:before="480"/>
-        <w:contextualSpacing w:val="false"/>
-      </w:pPr>
-      <w:r>
-        <w:rPr/>
-        <w:t>A continuación se lista los parametros configurables:</w:t>
-      </w:r>
-    </w:p>
-    <w:p>
-      <w:pPr>
-        <w:pStyle w:val="style26"/>
-      </w:pPr>
-      <w:r>
-        <w:rPr/>
-      </w:r>
-    </w:p>
-    <w:p>
-      <w:pPr>
-        <w:pStyle w:val="style26"/>
-      </w:pPr>
-      <w:r>
-        <w:rPr/>
-        <w:t>server.port= Puerto en el cual escucha requerimientos</w:t>
-      </w:r>
-    </w:p>
-    <w:p>
-      <w:pPr>
-        <w:pStyle w:val="style26"/>
-      </w:pPr>
-      <w:r>
-        <w:rPr/>
-        <w:t>camera.connectTimeOut= Timeout de conexión con la camara</w:t>
-      </w:r>
-    </w:p>
-    <w:p>
-      <w:pPr>
-        <w:pStyle w:val="style26"/>
-      </w:pPr>
-      <w:r>
-        <w:rPr/>
-        <w:t>camera.readTimeOut= Timeout de lectura con la camara</w:t>
-      </w:r>
-    </w:p>
-    <w:p>
-      <w:pPr>
-        <w:pStyle w:val="style26"/>
-      </w:pPr>
-      <w:r>
-        <w:rPr/>
-        <w:t>camera.proxy.https= Proxy para accesos https localhost:9092</w:t>
-      </w:r>
-    </w:p>
-    <w:p>
-      <w:pPr>
-        <w:pStyle w:val="style26"/>
-      </w:pPr>
-      <w:r>
-        <w:rPr/>
-        <w:t>camera.proxy.http=Proxy para accesos http localhost:9092</w:t>
-      </w:r>
-    </w:p>
-    <w:p>
-      <w:pPr>
-        <w:pStyle w:val="style26"/>
-      </w:pPr>
-      <w:r>
-        <w:rPr/>
-      </w:r>
-    </w:p>
-    <w:p>
-      <w:pPr>
-        <w:pStyle w:val="style26"/>
-      </w:pPr>
-      <w:r>
-        <w:rPr/>
-        <w:t>Estos últimos dos parametros pueden dejarse vacíos en cuyo caso no utiliza proxy. Algo importante es que el proxy debe ser SOCKs.</w:t>
-      </w:r>
-    </w:p>
-    <w:p>
-      <w:pPr>
-        <w:pStyle w:val="style26"/>
-      </w:pPr>
-      <w:r>
-        <w:rPr/>
-      </w:r>
-    </w:p>
-    <w:p>
-      <w:pPr>
-        <w:pStyle w:val="style26"/>
-      </w:pPr>
-      <w:r>
-        <w:rPr/>
-        <w:t>En cuanto al logging, si se deja la categoría com.tdil.lojack.camera.CameraServer en debug loguea los pedidos incluyendo los parámetros, si esta en info loguea solo los pedidos, en error solo los errores.</w:t>
-      </w:r>
-    </w:p>
-    <w:p>
-      <w:pPr>
-        <w:pStyle w:val="style26"/>
-      </w:pPr>
-      <w:r>
-        <w:rPr/>
-      </w:r>
-    </w:p>
-    <w:p>
-      <w:pPr>
-        <w:sectPr>
-          <w:type w:val="nextPage"/>
-          <w:pgSz w:h="15840" w:w="12240"/>
-          <w:pgMar w:bottom="1440" w:footer="0" w:gutter="0" w:header="0" w:left="1440" w:right="1440" w:top="1440"/>
-          <w:pgNumType w:fmt="decimal"/>
-          <w:formProt w:val="false"/>
-          <w:textDirection w:val="lrTb"/>
-          <w:docGrid w:charSpace="81920" w:linePitch="620" w:type="default"/>
-        </w:sectPr>
-        <w:pStyle w:val="style26"/>
-      </w:pPr>
-      <w:r>
-        <w:rPr/>
-        <w:t>No se provee la funcionalidad de bajar la app, se deberá ejecutar un kill al proceso.</w:t>
-      </w:r>
-    </w:p>
-    <w:p>
-      <w:pPr>
-        <w:pStyle w:val="style1"/>
-        <w:numPr>
-          <w:ilvl w:val="0"/>
-          <w:numId w:val="2"/>
-        </w:numPr>
-        <w:spacing w:after="0" w:before="480"/>
-        <w:contextualSpacing w:val="false"/>
-      </w:pPr>
+      <w:bookmarkStart w:id="15" w:name="__DdeLink__253_1665017054"/>
+      <w:bookmarkStart w:id="16" w:name="__DdeLink__250_1665017054"/>
       <w:r>
         <w:rPr/>
         <w:t>Administracion</w:t>
@@ -1807,6 +1258,8 @@
         <w:spacing w:after="0" w:before="480"/>
         <w:contextualSpacing w:val="false"/>
       </w:pPr>
+      <w:bookmarkStart w:id="17" w:name="__DdeLink__250_1665017054"/>
+      <w:bookmarkEnd w:id="17"/>
       <w:r>
         <w:rPr/>
         <w:t>El acceso a la misma es traves de la pagina /admin/login.jsp</w:t>
@@ -1818,6 +1271,8 @@
         <w:spacing w:after="0" w:before="480"/>
         <w:contextualSpacing w:val="false"/>
       </w:pPr>
+      <w:bookmarkStart w:id="18" w:name="__DdeLink__253_1665017054"/>
+      <w:bookmarkEnd w:id="18"/>
       <w:r>
         <w:rPr/>
         <w:t>Desde esta pagina, dado un usuario autorizado, se puede acceder a ver, modificar y recargar las sys properties asi como a la configuracion del sistema de logging y bajado del log completo.</w:t>
@@ -1829,9 +1284,38 @@
         <w:spacing w:after="0" w:before="480"/>
         <w:contextualSpacing w:val="false"/>
       </w:pPr>
-      <w:r>
-        <w:rPr/>
-        <w:t>Los usuarios de estas funcionalidades de administracion residen en la tabla SYSTEMUSER.</w:t>
+      <w:bookmarkStart w:id="19" w:name="__DdeLink__256_1665017054"/>
+      <w:r>
+        <w:rPr/>
+        <w:t xml:space="preserve">Los usuarios de estas funcionalidades de administracion residen en la tabla SYSTEMUSER </w:t>
+      </w:r>
+      <w:r>
+        <w:rPr/>
+        <w:t>y tienen el flag type = 0</w:t>
+      </w:r>
+      <w:bookmarkEnd w:id="19"/>
+      <w:r>
+        <w:rPr/>
+        <w:t>.</w:t>
+      </w:r>
+    </w:p>
+    <w:p>
+      <w:pPr>
+        <w:pStyle w:val="style26"/>
+        <w:spacing w:after="0" w:before="480"/>
+        <w:contextualSpacing w:val="false"/>
+      </w:pPr>
+      <w:r>
+        <w:rPr/>
+        <w:t xml:space="preserve">Se provee un usuario de base cuyo login es tdil y su clave es </w:t>
+      </w:r>
+      <w:r>
+        <w:rPr>
+          <w:rFonts w:ascii="Monospace" w:cs="Monospace" w:eastAsia="Monospace" w:hAnsi="Monospace"/>
+          <w:sz w:val="20"/>
+          <w:szCs w:val="20"/>
+        </w:rPr>
+        <w:t>usu4r10td1l</w:t>
       </w:r>
     </w:p>
     <w:p>
@@ -1894,7 +1378,7 @@
               <wp:posOffset>66675</wp:posOffset>
             </wp:positionH>
             <wp:positionV relativeFrom="line">
-              <wp:posOffset>217170</wp:posOffset>
+              <wp:posOffset>87630</wp:posOffset>
             </wp:positionV>
             <wp:extent cx="2234565" cy="1329055"/>
             <wp:effectExtent b="0" l="0" r="0" t="0"/>
@@ -1977,7 +1461,7 @@
               <wp:posOffset>57785</wp:posOffset>
             </wp:positionH>
             <wp:positionV relativeFrom="line">
-              <wp:posOffset>238125</wp:posOffset>
+              <wp:posOffset>66675</wp:posOffset>
             </wp:positionV>
             <wp:extent cx="4124960" cy="1631315"/>
             <wp:effectExtent b="0" l="0" r="0" t="0"/>
@@ -2123,7 +1607,7 @@
               <wp:posOffset>0</wp:posOffset>
             </wp:positionH>
             <wp:positionV relativeFrom="line">
-              <wp:posOffset>176530</wp:posOffset>
+              <wp:posOffset>128270</wp:posOffset>
             </wp:positionV>
             <wp:extent cx="4517390" cy="4288790"/>
             <wp:effectExtent b="0" l="0" r="0" t="0"/>
@@ -2253,65 +1737,114 @@
     </w:p>
     <w:p>
       <w:pPr>
-        <w:pStyle w:val="style26"/>
-        <w:spacing w:after="0" w:before="480"/>
-        <w:contextualSpacing w:val="false"/>
-      </w:pPr>
-      <w:r>
-        <w:rPr/>
-        <w:drawing>
-          <wp:anchor allowOverlap="1" behindDoc="0" distB="0" distL="0" distR="0" distT="0" layoutInCell="1" locked="0" relativeHeight="8" simplePos="0">
-            <wp:simplePos x="0" y="0"/>
-            <wp:positionH relativeFrom="column">
-              <wp:posOffset>0</wp:posOffset>
-            </wp:positionH>
-            <wp:positionV relativeFrom="paragraph">
-              <wp:posOffset>0</wp:posOffset>
-            </wp:positionV>
-            <wp:extent cx="5943600" cy="2992755"/>
-            <wp:effectExtent b="0" l="0" r="0" t="0"/>
-            <wp:wrapSquare wrapText="largest"/>
-            <wp:docPr descr="" id="4" name="Picture"/>
-            <wp:cNvGraphicFramePr>
-              <a:graphicFrameLocks xmlns:a="http://schemas.openxmlformats.org/drawingml/2006/main" noChangeAspect="1"/>
-            </wp:cNvGraphicFramePr>
-            <a:graphic xmlns:a="http://schemas.openxmlformats.org/drawingml/2006/main">
-              <a:graphicData uri="http://schemas.openxmlformats.org/drawingml/2006/picture">
-                <pic:pic xmlns:pic="http://schemas.openxmlformats.org/drawingml/2006/picture">
-                  <pic:nvPicPr>
-                    <pic:cNvPr descr="" id="4" name="Picture"/>
-                    <pic:cNvPicPr>
-                      <a:picLocks noChangeArrowheads="1" noChangeAspect="1"/>
-                    </pic:cNvPicPr>
-                  </pic:nvPicPr>
-                  <pic:blipFill>
-                    <a:blip r:embed="rId7"/>
-                    <a:srcRect/>
-                    <a:stretch>
-                      <a:fillRect/>
-                    </a:stretch>
-                  </pic:blipFill>
-                  <pic:spPr bwMode="auto">
-                    <a:xfrm>
-                      <a:off x="0" y="0"/>
-                      <a:ext cx="5943600" cy="2992755"/>
-                    </a:xfrm>
-                    <a:prstGeom prst="rect">
-                      <a:avLst/>
-                    </a:prstGeom>
-                    <a:noFill/>
-                    <a:ln w="9525">
-                      <a:noFill/>
-                      <a:miter lim="800000"/>
-                      <a:headEnd/>
-                      <a:tailEnd/>
-                    </a:ln>
-                  </pic:spPr>
-                </pic:pic>
-              </a:graphicData>
-            </a:graphic>
-          </wp:anchor>
-        </w:drawing>
+        <w:sectPr>
+          <w:type w:val="nextPage"/>
+          <w:pgSz w:h="15840" w:w="12240"/>
+          <w:pgMar w:bottom="1440" w:footer="0" w:gutter="0" w:header="0" w:left="1440" w:right="1440" w:top="1440"/>
+          <w:pgNumType w:fmt="decimal"/>
+          <w:formProt w:val="false"/>
+          <w:textDirection w:val="lrTb"/>
+          <w:docGrid w:charSpace="86016" w:linePitch="640" w:type="default"/>
+        </w:sectPr>
+        <w:pStyle w:val="style26"/>
+        <w:spacing w:after="0" w:before="480"/>
+        <w:contextualSpacing w:val="false"/>
+      </w:pPr>
+      <w:r>
+        <w:rPr/>
+      </w:r>
+    </w:p>
+    <w:p>
+      <w:pPr>
+        <w:pStyle w:val="style1"/>
+        <w:pageBreakBefore/>
+        <w:numPr>
+          <w:ilvl w:val="0"/>
+          <w:numId w:val="2"/>
+        </w:numPr>
+        <w:spacing w:after="0" w:before="480"/>
+        <w:contextualSpacing w:val="false"/>
+      </w:pPr>
+      <w:bookmarkStart w:id="20" w:name="__DdeLink__250_16650170541"/>
+      <w:r>
+        <w:rPr/>
+        <w:t>CallCenter</w:t>
+      </w:r>
+    </w:p>
+    <w:p>
+      <w:pPr>
+        <w:pStyle w:val="style26"/>
+        <w:spacing w:after="0" w:before="480"/>
+        <w:contextualSpacing w:val="false"/>
+      </w:pPr>
+      <w:r>
+        <w:rPr/>
+        <w:t xml:space="preserve">La web app expone casos de uso de </w:t>
+      </w:r>
+      <w:r>
+        <w:rPr/>
+        <w:t xml:space="preserve">CallCenter </w:t>
+      </w:r>
+      <w:r>
+        <w:rPr/>
+        <w:t>desde el website.</w:t>
+      </w:r>
+    </w:p>
+    <w:p>
+      <w:pPr>
+        <w:pStyle w:val="style26"/>
+        <w:spacing w:after="0" w:before="480"/>
+        <w:contextualSpacing w:val="false"/>
+      </w:pPr>
+      <w:r>
+        <w:rPr/>
+        <w:t>El acceso a la misma es traves de la pagina /</w:t>
+      </w:r>
+      <w:r>
+        <w:rPr/>
+        <w:t>cc</w:t>
+      </w:r>
+      <w:bookmarkEnd w:id="20"/>
+      <w:r>
+        <w:rPr/>
+        <w:t>/login.jsp</w:t>
+      </w:r>
+    </w:p>
+    <w:p>
+      <w:pPr>
+        <w:pStyle w:val="style26"/>
+        <w:spacing w:after="0" w:before="480"/>
+        <w:contextualSpacing w:val="false"/>
+      </w:pPr>
+      <w:r>
+        <w:rPr/>
+        <w:t xml:space="preserve">Desde esta pagina, dado un usuario autorizado, se puede acceder a </w:t>
+      </w:r>
+      <w:r>
+        <w:rPr/>
+        <w:t>ver datos de los usuarios registrados.</w:t>
+      </w:r>
+    </w:p>
+    <w:p>
+      <w:pPr>
+        <w:pStyle w:val="style26"/>
+        <w:spacing w:after="0" w:before="480"/>
+        <w:contextualSpacing w:val="false"/>
+      </w:pPr>
+      <w:r>
+        <w:rPr/>
+        <w:t>Los usuarios de estas funcionalidades de administracion residen en la tabla SYSTEMUSER y tienen el flag type = 1.</w:t>
+      </w:r>
+    </w:p>
+    <w:p>
+      <w:pPr>
+        <w:pStyle w:val="style26"/>
+        <w:spacing w:after="0" w:before="480"/>
+        <w:contextualSpacing w:val="false"/>
+      </w:pPr>
+      <w:r>
+        <w:rPr/>
+        <w:t>Se provee un usuario de entrada cuya login y clave son cc</w:t>
       </w:r>
     </w:p>
     <w:sectPr>
@@ -2321,7 +1854,7 @@
       <w:pgNumType w:fmt="decimal"/>
       <w:formProt w:val="false"/>
       <w:textDirection w:val="lrTb"/>
-      <w:docGrid w:charSpace="81920" w:linePitch="620" w:type="default"/>
+      <w:docGrid w:charSpace="86016" w:linePitch="640" w:type="default"/>
     </w:sectPr>
   </w:body>
 </w:document>
@@ -2673,13 +2206,8 @@
     <w:pPr>
       <w:keepNext/>
       <w:keepLines/>
-      <w:numPr>
-        <w:ilvl w:val="0"/>
-        <w:numId w:val="1"/>
-      </w:numPr>
       <w:spacing w:after="0" w:before="480"/>
       <w:contextualSpacing w:val="false"/>
-      <w:outlineLvl w:val="0"/>
     </w:pPr>
     <w:rPr>
       <w:rFonts w:ascii="Cambria" w:cs="" w:hAnsi="Cambria"/>
